--- a/Assignment4-Videos.docx
+++ b/Assignment4-Videos.docx
@@ -61,25 +61,7 @@
             <w:sz w:val="24"/>
             <w:szCs w:val="24"/>
           </w:rPr>
-          <w:t>https://youtu.be/</w:t>
-        </w:r>
-        <w:r>
-          <w:rPr>
-            <w:rStyle w:val="Hyperlink"/>
-            <w:rFonts w:ascii="Helvetica" w:eastAsia="Times New Roman" w:hAnsi="Helvetica" w:cs="Helvetica"/>
-            <w:sz w:val="24"/>
-            <w:szCs w:val="24"/>
-          </w:rPr>
-          <w:t>0</w:t>
-        </w:r>
-        <w:r>
-          <w:rPr>
-            <w:rStyle w:val="Hyperlink"/>
-            <w:rFonts w:ascii="Helvetica" w:eastAsia="Times New Roman" w:hAnsi="Helvetica" w:cs="Helvetica"/>
-            <w:sz w:val="24"/>
-            <w:szCs w:val="24"/>
-          </w:rPr>
-          <w:t>0kVDCk6R8E</w:t>
+          <w:t>https://youtu.be/00kVDCk6R8E</w:t>
         </w:r>
       </w:hyperlink>
     </w:p>
@@ -133,25 +115,7 @@
             <w:sz w:val="24"/>
             <w:szCs w:val="24"/>
           </w:rPr>
-          <w:t>https://youtu.be/Y</w:t>
-        </w:r>
-        <w:r>
-          <w:rPr>
-            <w:rStyle w:val="Hyperlink"/>
-            <w:rFonts w:ascii="Helvetica" w:eastAsia="Times New Roman" w:hAnsi="Helvetica" w:cs="Helvetica"/>
-            <w:sz w:val="24"/>
-            <w:szCs w:val="24"/>
-          </w:rPr>
-          <w:t>q</w:t>
-        </w:r>
-        <w:r>
-          <w:rPr>
-            <w:rStyle w:val="Hyperlink"/>
-            <w:rFonts w:ascii="Helvetica" w:eastAsia="Times New Roman" w:hAnsi="Helvetica" w:cs="Helvetica"/>
-            <w:sz w:val="24"/>
-            <w:szCs w:val="24"/>
-          </w:rPr>
-          <w:t>e1AC-enfE</w:t>
+          <w:t>https://youtu.be/Yqe1AC-enfE</w:t>
         </w:r>
       </w:hyperlink>
     </w:p>
@@ -223,25 +187,7 @@
             <w:sz w:val="24"/>
             <w:szCs w:val="24"/>
           </w:rPr>
-          <w:t>https://youtu.be/3le</w:t>
-        </w:r>
-        <w:r>
-          <w:rPr>
-            <w:rStyle w:val="Hyperlink"/>
-            <w:rFonts w:ascii="Helvetica" w:eastAsia="Times New Roman" w:hAnsi="Helvetica" w:cs="Helvetica"/>
-            <w:sz w:val="24"/>
-            <w:szCs w:val="24"/>
-          </w:rPr>
-          <w:t>P</w:t>
-        </w:r>
-        <w:r>
-          <w:rPr>
-            <w:rStyle w:val="Hyperlink"/>
-            <w:rFonts w:ascii="Helvetica" w:eastAsia="Times New Roman" w:hAnsi="Helvetica" w:cs="Helvetica"/>
-            <w:sz w:val="24"/>
-            <w:szCs w:val="24"/>
-          </w:rPr>
-          <w:t>Pe-74ps</w:t>
+          <w:t>https://youtu.be/3lePPe-74ps</w:t>
         </w:r>
       </w:hyperlink>
     </w:p>
@@ -295,25 +241,7 @@
             <w:sz w:val="24"/>
             <w:szCs w:val="24"/>
           </w:rPr>
-          <w:t>https://youtu.be/</w:t>
-        </w:r>
-        <w:r>
-          <w:rPr>
-            <w:rStyle w:val="Hyperlink"/>
-            <w:rFonts w:ascii="Helvetica" w:eastAsia="Times New Roman" w:hAnsi="Helvetica" w:cs="Helvetica"/>
-            <w:sz w:val="24"/>
-            <w:szCs w:val="24"/>
-          </w:rPr>
-          <w:t>u</w:t>
-        </w:r>
-        <w:r>
-          <w:rPr>
-            <w:rStyle w:val="Hyperlink"/>
-            <w:rFonts w:ascii="Helvetica" w:eastAsia="Times New Roman" w:hAnsi="Helvetica" w:cs="Helvetica"/>
-            <w:sz w:val="24"/>
-            <w:szCs w:val="24"/>
-          </w:rPr>
-          <w:t>ouhIfKl_3g</w:t>
+          <w:t>https://youtu.be/uouhIfKl_3g</w:t>
         </w:r>
       </w:hyperlink>
     </w:p>
@@ -367,25 +295,7 @@
             <w:sz w:val="24"/>
             <w:szCs w:val="24"/>
           </w:rPr>
-          <w:t>https://youtu.be/yPqZs-4</w:t>
-        </w:r>
-        <w:r>
-          <w:rPr>
-            <w:rStyle w:val="Hyperlink"/>
-            <w:rFonts w:ascii="Helvetica" w:eastAsia="Times New Roman" w:hAnsi="Helvetica" w:cs="Helvetica"/>
-            <w:sz w:val="24"/>
-            <w:szCs w:val="24"/>
-          </w:rPr>
-          <w:t>k</w:t>
-        </w:r>
-        <w:r>
-          <w:rPr>
-            <w:rStyle w:val="Hyperlink"/>
-            <w:rFonts w:ascii="Helvetica" w:eastAsia="Times New Roman" w:hAnsi="Helvetica" w:cs="Helvetica"/>
-            <w:sz w:val="24"/>
-            <w:szCs w:val="24"/>
-          </w:rPr>
-          <w:t>WAA</w:t>
+          <w:t>https://youtu.be/yPqZs-4kWAA</w:t>
         </w:r>
       </w:hyperlink>
     </w:p>
@@ -435,23 +345,7 @@
             <w:rFonts w:ascii="Helvetica" w:hAnsi="Helvetica" w:cs="Helvetica"/>
             <w:shd w:val="clear" w:color="auto" w:fill="FFFFFF"/>
           </w:rPr>
-          <w:t>https://youtu.be/iFlzhH</w:t>
-        </w:r>
-        <w:r>
-          <w:rPr>
-            <w:rStyle w:val="Hyperlink"/>
-            <w:rFonts w:ascii="Helvetica" w:hAnsi="Helvetica" w:cs="Helvetica"/>
-            <w:shd w:val="clear" w:color="auto" w:fill="FFFFFF"/>
-          </w:rPr>
-          <w:t>H</w:t>
-        </w:r>
-        <w:r>
-          <w:rPr>
-            <w:rStyle w:val="Hyperlink"/>
-            <w:rFonts w:ascii="Helvetica" w:hAnsi="Helvetica" w:cs="Helvetica"/>
-            <w:shd w:val="clear" w:color="auto" w:fill="FFFFFF"/>
-          </w:rPr>
-          <w:t>Mhwg</w:t>
+          <w:t>https://youtu.be/iFlzhHHMhwg</w:t>
         </w:r>
       </w:hyperlink>
     </w:p>
@@ -501,23 +395,7 @@
             <w:rFonts w:ascii="Helvetica" w:hAnsi="Helvetica" w:cs="Helvetica"/>
             <w:shd w:val="clear" w:color="auto" w:fill="FFFFFF"/>
           </w:rPr>
-          <w:t>https://youtu.be/5h</w:t>
-        </w:r>
-        <w:r>
-          <w:rPr>
-            <w:rStyle w:val="Hyperlink"/>
-            <w:rFonts w:ascii="Helvetica" w:hAnsi="Helvetica" w:cs="Helvetica"/>
-            <w:shd w:val="clear" w:color="auto" w:fill="FFFFFF"/>
-          </w:rPr>
-          <w:t>W</w:t>
-        </w:r>
-        <w:r>
-          <w:rPr>
-            <w:rStyle w:val="Hyperlink"/>
-            <w:rFonts w:ascii="Helvetica" w:hAnsi="Helvetica" w:cs="Helvetica"/>
-            <w:shd w:val="clear" w:color="auto" w:fill="FFFFFF"/>
-          </w:rPr>
-          <w:t>TzkAkMXU</w:t>
+          <w:t>https://youtu.be/5hWTzkAkMXU</w:t>
         </w:r>
       </w:hyperlink>
     </w:p>
@@ -607,25 +485,7 @@
             <w:sz w:val="24"/>
             <w:szCs w:val="24"/>
           </w:rPr>
-          <w:t>https://youtu.be/s1LR9EFW</w:t>
-        </w:r>
-        <w:r>
-          <w:rPr>
-            <w:rStyle w:val="Hyperlink"/>
-            <w:rFonts w:ascii="Helvetica" w:eastAsia="Times New Roman" w:hAnsi="Helvetica" w:cs="Helvetica"/>
-            <w:sz w:val="24"/>
-            <w:szCs w:val="24"/>
-          </w:rPr>
-          <w:t>a</w:t>
-        </w:r>
-        <w:r>
-          <w:rPr>
-            <w:rStyle w:val="Hyperlink"/>
-            <w:rFonts w:ascii="Helvetica" w:eastAsia="Times New Roman" w:hAnsi="Helvetica" w:cs="Helvetica"/>
-            <w:sz w:val="24"/>
-            <w:szCs w:val="24"/>
-          </w:rPr>
-          <w:t>uM</w:t>
+          <w:t>https://youtu.be/s1LR9EFWauM</w:t>
         </w:r>
       </w:hyperlink>
     </w:p>
@@ -669,73 +529,6 @@
         </w:rPr>
       </w:pPr>
       <w:hyperlink r:id="rId13" w:history="1">
-        <w:r>
-          <w:rPr>
-            <w:rStyle w:val="Hyperlink"/>
-            <w:rFonts w:ascii="Helvetica" w:hAnsi="Helvetica" w:cs="Helvetica"/>
-            <w:shd w:val="clear" w:color="auto" w:fill="FFFFFF"/>
-          </w:rPr>
-          <w:t>https://y</w:t>
-        </w:r>
-        <w:r>
-          <w:rPr>
-            <w:rStyle w:val="Hyperlink"/>
-            <w:rFonts w:ascii="Helvetica" w:hAnsi="Helvetica" w:cs="Helvetica"/>
-            <w:shd w:val="clear" w:color="auto" w:fill="FFFFFF"/>
-          </w:rPr>
-          <w:t>o</w:t>
-        </w:r>
-        <w:r>
-          <w:rPr>
-            <w:rStyle w:val="Hyperlink"/>
-            <w:rFonts w:ascii="Helvetica" w:hAnsi="Helvetica" w:cs="Helvetica"/>
-            <w:shd w:val="clear" w:color="auto" w:fill="FFFFFF"/>
-          </w:rPr>
-          <w:t>utu.be/6MozLvFSHmc</w:t>
-        </w:r>
-      </w:hyperlink>
-    </w:p>
-    <w:p>
-      <w:pPr>
-        <w:numPr>
-          <w:ilvl w:val="0"/>
-          <w:numId w:val="19"/>
-        </w:numPr>
-        <w:shd w:val="clear" w:color="auto" w:fill="FFFFFF"/>
-        <w:spacing w:before="100" w:beforeAutospacing="1" w:after="100" w:afterAutospacing="1" w:line="240" w:lineRule="auto"/>
-        <w:rPr>
-          <w:rFonts w:ascii="Helvetica" w:eastAsia="Times New Roman" w:hAnsi="Helvetica" w:cs="Helvetica"/>
-          <w:color w:val="2D3B45"/>
-          <w:sz w:val="24"/>
-          <w:szCs w:val="24"/>
-        </w:rPr>
-      </w:pPr>
-      <w:r>
-        <w:rPr>
-          <w:rFonts w:ascii="Helvetica" w:eastAsia="Times New Roman" w:hAnsi="Helvetica" w:cs="Helvetica"/>
-          <w:color w:val="2D3B45"/>
-          <w:sz w:val="24"/>
-          <w:szCs w:val="24"/>
-        </w:rPr>
-        <w:t>Print the elements of an array in the decreasing frequency if 2 numbers have same frequency then print the one which came first.</w:t>
-      </w:r>
-    </w:p>
-    <w:p>
-      <w:pPr>
-        <w:pStyle w:val="ListParagraph"/>
-        <w:numPr>
-          <w:ilvl w:val="1"/>
-          <w:numId w:val="29"/>
-        </w:numPr>
-        <w:shd w:val="clear" w:color="auto" w:fill="FFFFFF"/>
-        <w:spacing w:before="100" w:beforeAutospacing="1" w:after="100" w:afterAutospacing="1" w:line="240" w:lineRule="auto"/>
-        <w:rPr>
-          <w:rFonts w:ascii="Helvetica" w:hAnsi="Helvetica" w:cs="Helvetica"/>
-          <w:color w:val="2D3B45"/>
-          <w:shd w:val="clear" w:color="auto" w:fill="FFFFFF"/>
-        </w:rPr>
-      </w:pPr>
-      <w:hyperlink r:id="rId14" w:history="1">
         <w:r>
           <w:rPr>
             <w:rStyle w:val="Hyperlink"/>
@@ -758,14 +551,76 @@
             <w:rFonts w:ascii="Helvetica" w:hAnsi="Helvetica" w:cs="Helvetica"/>
             <w:shd w:val="clear" w:color="auto" w:fill="FFFFFF"/>
           </w:rPr>
-          <w:t>CiqmWIzNz6Y</w:t>
+          <w:t>6MozLvFSHmc</w:t>
         </w:r>
       </w:hyperlink>
     </w:p>
     <w:p>
       <w:pPr>
+        <w:numPr>
+          <w:ilvl w:val="0"/>
+          <w:numId w:val="19"/>
+        </w:numPr>
+        <w:shd w:val="clear" w:color="auto" w:fill="FFFFFF"/>
+        <w:spacing w:before="100" w:beforeAutospacing="1" w:after="100" w:afterAutospacing="1" w:line="240" w:lineRule="auto"/>
+        <w:rPr>
+          <w:rFonts w:ascii="Helvetica" w:eastAsia="Times New Roman" w:hAnsi="Helvetica" w:cs="Helvetica"/>
+          <w:color w:val="2D3B45"/>
+          <w:sz w:val="24"/>
+          <w:szCs w:val="24"/>
+        </w:rPr>
+      </w:pPr>
+      <w:r>
+        <w:rPr>
+          <w:rFonts w:ascii="Helvetica" w:eastAsia="Times New Roman" w:hAnsi="Helvetica" w:cs="Helvetica"/>
+          <w:color w:val="2D3B45"/>
+          <w:sz w:val="24"/>
+          <w:szCs w:val="24"/>
+        </w:rPr>
+        <w:t>Print the elements of an array in the decreasing frequency if 2 numbers have same frequency then print the one which came first.</w:t>
+      </w:r>
+    </w:p>
+    <w:p>
+      <w:pPr>
         <w:pStyle w:val="ListParagraph"/>
-      </w:pPr>
+        <w:numPr>
+          <w:ilvl w:val="1"/>
+          <w:numId w:val="28"/>
+        </w:numPr>
+        <w:shd w:val="clear" w:color="auto" w:fill="FFFFFF"/>
+        <w:spacing w:before="100" w:beforeAutospacing="1" w:after="100" w:afterAutospacing="1" w:line="240" w:lineRule="auto"/>
+        <w:rPr>
+          <w:rStyle w:val="Hyperlink"/>
+          <w:rFonts w:ascii="Helvetica" w:hAnsi="Helvetica" w:cs="Helvetica"/>
+          <w:shd w:val="clear" w:color="auto" w:fill="FFFFFF"/>
+        </w:rPr>
+      </w:pPr>
+      <w:hyperlink r:id="rId14" w:history="1">
+        <w:r>
+          <w:rPr>
+            <w:rStyle w:val="Hyperlink"/>
+            <w:rFonts w:ascii="Helvetica" w:hAnsi="Helvetica" w:cs="Helvetica"/>
+            <w:shd w:val="clear" w:color="auto" w:fill="FFFFFF"/>
+          </w:rPr>
+          <w:t>https://youtu.be/sNgE</w:t>
+        </w:r>
+        <w:r>
+          <w:rPr>
+            <w:rStyle w:val="Hyperlink"/>
+            <w:rFonts w:ascii="Helvetica" w:hAnsi="Helvetica" w:cs="Helvetica"/>
+            <w:shd w:val="clear" w:color="auto" w:fill="FFFFFF"/>
+          </w:rPr>
+          <w:t>J</w:t>
+        </w:r>
+        <w:r>
+          <w:rPr>
+            <w:rStyle w:val="Hyperlink"/>
+            <w:rFonts w:ascii="Helvetica" w:hAnsi="Helvetica" w:cs="Helvetica"/>
+            <w:shd w:val="clear" w:color="auto" w:fill="FFFFFF"/>
+          </w:rPr>
+          <w:t>A4Gvvk</w:t>
+        </w:r>
+      </w:hyperlink>
     </w:p>
     <w:sectPr>
       <w:pgSz w:w="12240" w:h="15840"/>
@@ -1765,7 +1620,7 @@
   <w:abstractNum w:abstractNumId="10" w15:restartNumberingAfterBreak="0">
     <w:nsid w:val="35732EA8"/>
     <w:multiLevelType w:val="hybridMultilevel"/>
-    <w:tmpl w:val="1E9ED2CA"/>
+    <w:tmpl w:val="1ED6715C"/>
     <w:lvl w:ilvl="0" w:tplc="0409000F">
       <w:start w:val="1"/>
       <w:numFmt w:val="decimal"/>
